--- a/PISA/title_page.docx
+++ b/PISA/title_page.docx
@@ -1,24 +1,13 @@
 
 <file path=word/document.xml><?xml version="1.0" encoding="utf-8"?>
-<w:document xmlns:wpc="http://schemas.microsoft.com/office/word/2010/wordprocessingCanvas" xmlns:cx="http://schemas.microsoft.com/office/drawing/2014/chartex" xmlns:cx1="http://schemas.microsoft.com/office/drawing/2015/9/8/chartex" xmlns:cx2="http://schemas.microsoft.com/office/drawing/2015/10/21/chartex" xmlns:cx3="http://schemas.microsoft.com/office/drawing/2016/5/9/chartex" xmlns:cx4="http://schemas.microsoft.com/office/drawing/2016/5/10/chartex" xmlns:cx5="http://schemas.microsoft.com/office/drawing/2016/5/11/chartex" xmlns:cx6="http://schemas.microsoft.com/office/drawing/2016/5/12/chartex" xmlns:cx7="http://schemas.microsoft.com/office/drawing/2016/5/13/chartex" xmlns:cx8="http://schemas.microsoft.com/office/drawing/2016/5/14/chartex" xmlns:mc="http://schemas.openxmlformats.org/markup-compatibility/2006" xmlns:aink="http://schemas.microsoft.com/office/drawing/2016/ink" xmlns:am3d="http://schemas.microsoft.com/office/drawing/2017/model3d" xmlns:o="urn:schemas-microsoft-com:office:office" xmlns:oel="http://schemas.microsoft.com/office/2019/extlst" xmlns:r="http://schemas.openxmlformats.org/officeDocument/2006/relationships" xmlns:m="http://schemas.openxmlformats.org/officeDocument/2006/math" xmlns:v="urn:schemas-microsoft-com:vml" xmlns:wp14="http://schemas.microsoft.com/office/word/2010/wordprocessingDrawing" xmlns:wp="http://schemas.openxmlformats.org/drawingml/2006/wordprocessingDrawing" xmlns:w10="urn:schemas-microsoft-com:office:word" xmlns:w="http://schemas.openxmlformats.org/wordprocessingml/2006/main" xmlns:w14="http://schemas.microsoft.com/office/word/2010/wordml" xmlns:w15="http://schemas.microsoft.com/office/word/2012/wordml" xmlns:w16cex="http://schemas.microsoft.com/office/word/2018/wordml/cex" xmlns:w16cid="http://schemas.microsoft.com/office/word/2016/wordml/cid" xmlns:w16="http://schemas.microsoft.com/office/word/2018/wordml" xmlns:w16du="http://schemas.microsoft.com/office/word/2023/wordml/word16du" xmlns:w16sdtdh="http://schemas.microsoft.com/office/word/2020/wordml/sdtdatahash" xmlns:w16se="http://schemas.microsoft.com/office/word/2015/wordml/symex" xmlns:wpg="http://schemas.microsoft.com/office/word/2010/wordprocessingGroup" xmlns:wpi="http://schemas.microsoft.com/office/word/2010/wordprocessingInk" xmlns:wne="http://schemas.microsoft.com/office/word/2006/wordml" xmlns:wps="http://schemas.microsoft.com/office/word/2010/wordprocessingShape" mc:Ignorable="w14 w15 w16se w16cid w16 w16cex w16sdtdh w16du wp14">
+<w:document xmlns:wpc="http://schemas.microsoft.com/office/word/2010/wordprocessingCanvas" xmlns:cx="http://schemas.microsoft.com/office/drawing/2014/chartex" xmlns:cx1="http://schemas.microsoft.com/office/drawing/2015/9/8/chartex" xmlns:cx2="http://schemas.microsoft.com/office/drawing/2015/10/21/chartex" xmlns:cx3="http://schemas.microsoft.com/office/drawing/2016/5/9/chartex" xmlns:cx4="http://schemas.microsoft.com/office/drawing/2016/5/10/chartex" xmlns:cx5="http://schemas.microsoft.com/office/drawing/2016/5/11/chartex" xmlns:cx6="http://schemas.microsoft.com/office/drawing/2016/5/12/chartex" xmlns:cx7="http://schemas.microsoft.com/office/drawing/2016/5/13/chartex" xmlns:cx8="http://schemas.microsoft.com/office/drawing/2016/5/14/chartex" xmlns:mc="http://schemas.openxmlformats.org/markup-compatibility/2006" xmlns:aink="http://schemas.microsoft.com/office/drawing/2016/ink" xmlns:am3d="http://schemas.microsoft.com/office/drawing/2017/model3d" xmlns:o="urn:schemas-microsoft-com:office:office" xmlns:oel="http://schemas.microsoft.com/office/2019/extlst" xmlns:r="http://schemas.openxmlformats.org/officeDocument/2006/relationships" xmlns:m="http://schemas.openxmlformats.org/officeDocument/2006/math" xmlns:v="urn:schemas-microsoft-com:vml" xmlns:wp14="http://schemas.microsoft.com/office/word/2010/wordprocessingDrawing" xmlns:wp="http://schemas.openxmlformats.org/drawingml/2006/wordprocessingDrawing" xmlns:w10="urn:schemas-microsoft-com:office:word" xmlns:w="http://schemas.openxmlformats.org/wordprocessingml/2006/main" xmlns:w14="http://schemas.microsoft.com/office/word/2010/wordml" xmlns:w15="http://schemas.microsoft.com/office/word/2012/wordml" xmlns:w16cex="http://schemas.microsoft.com/office/word/2018/wordml/cex" xmlns:w16cid="http://schemas.microsoft.com/office/word/2016/wordml/cid" xmlns:w16="http://schemas.microsoft.com/office/word/2018/wordml" xmlns:w16du="http://schemas.microsoft.com/office/word/2023/wordml/word16du" xmlns:w16sdtdh="http://schemas.microsoft.com/office/word/2020/wordml/sdtdatahash" xmlns:w16sdtfl="http://schemas.microsoft.com/office/word/2024/wordml/sdtformatlock" xmlns:w16se="http://schemas.microsoft.com/office/word/2015/wordml/symex" xmlns:wpg="http://schemas.microsoft.com/office/word/2010/wordprocessingGroup" xmlns:wpi="http://schemas.microsoft.com/office/word/2010/wordprocessingInk" xmlns:wne="http://schemas.microsoft.com/office/word/2006/wordml" xmlns:wps="http://schemas.microsoft.com/office/word/2010/wordprocessingShape" mc:Ignorable="w14 w15 w16se w16cid w16 w16cex w16sdtdh w16sdtfl w16du wp14">
   <w:body>
     <w:p>
       <w:pPr>
-        <w:rPr>
-          <w:rFonts w:asciiTheme="majorHAnsi" w:eastAsiaTheme="majorEastAsia" w:hAnsiTheme="majorHAnsi" w:cstheme="majorBidi"/>
-          <w:color w:val="2F5496" w:themeColor="accent1" w:themeShade="BF"/>
-          <w:sz w:val="32"/>
-          <w:szCs w:val="32"/>
-        </w:rPr>
-      </w:pPr>
-      <w:r>
-        <w:rPr>
-          <w:rFonts w:asciiTheme="majorHAnsi" w:eastAsiaTheme="majorEastAsia" w:hAnsiTheme="majorHAnsi" w:cstheme="majorBidi"/>
-          <w:color w:val="2F5496" w:themeColor="accent1" w:themeShade="BF"/>
-          <w:sz w:val="32"/>
-          <w:szCs w:val="32"/>
-        </w:rPr>
-        <w:t>Enhancing PISA 2022 Mathematics Performance in Slovenia: A Cluster Analysis Approach to Additional Instruction Methods</w:t>
+        <w:pStyle w:val="Heading1"/>
+      </w:pPr>
+      <w:r>
+        <w:t>Enhancing PISA 2022 Mathematics Performance in Slovenia: A Gender Analysis Approach to Additional Instruction Methods</w:t>
       </w:r>
     </w:p>
     <w:p>
@@ -58,888 +47,1006 @@
       </w:r>
       <w:r>
         <w:rPr>
-          <w:lang w:val="it-IT"/>
-        </w:rPr>
-        <w:t xml:space="preserve"> *,</w:t>
-      </w:r>
-      <w:r>
-        <w:rPr>
-          <w:lang w:val="it-IT"/>
-        </w:rPr>
-        <w:t xml:space="preserve"> </w:t>
-      </w:r>
-      <w:proofErr w:type="spellStart"/>
-      <w:r>
-        <w:rPr>
-          <w:lang w:val="it-IT"/>
-        </w:rPr>
-        <w:t>Darjo</w:t>
-      </w:r>
-      <w:proofErr w:type="spellEnd"/>
-      <w:r>
-        <w:rPr>
-          <w:lang w:val="it-IT"/>
-        </w:rPr>
-        <w:t xml:space="preserve"> </w:t>
-      </w:r>
-      <w:proofErr w:type="spellStart"/>
-      <w:r>
-        <w:rPr>
-          <w:lang w:val="it-IT"/>
-        </w:rPr>
-        <w:t>Felda</w:t>
-      </w:r>
-      <w:r>
-        <w:rPr>
           <w:vertAlign w:val="superscript"/>
           <w:lang w:val="it-IT"/>
         </w:rPr>
-        <w:t>a</w:t>
-      </w:r>
-      <w:proofErr w:type="spellEnd"/>
+        <w:t xml:space="preserve"> c</w:t>
+      </w:r>
+      <w:r>
+        <w:rPr>
+          <w:lang w:val="it-IT"/>
+        </w:rPr>
+        <w:t xml:space="preserve"> *, Daniel </w:t>
+      </w:r>
+      <w:proofErr w:type="spellStart"/>
+      <w:r>
+        <w:rPr>
+          <w:lang w:val="it-IT"/>
+        </w:rPr>
+        <w:t>Doz</w:t>
+      </w:r>
       <w:r>
         <w:rPr>
           <w:vertAlign w:val="superscript"/>
           <w:lang w:val="it-IT"/>
         </w:rPr>
-        <w:t xml:space="preserve"> c</w:t>
-      </w:r>
-      <w:r>
-        <w:rPr>
-          <w:lang w:val="it-IT"/>
-        </w:rPr>
-        <w:t xml:space="preserve">, Daniel </w:t>
-      </w:r>
-      <w:proofErr w:type="spellStart"/>
-      <w:r>
-        <w:rPr>
-          <w:lang w:val="it-IT"/>
-        </w:rPr>
-        <w:t>Doz</w:t>
-      </w:r>
+        <w:t>a</w:t>
+      </w:r>
+      <w:proofErr w:type="spellEnd"/>
       <w:r>
         <w:rPr>
           <w:vertAlign w:val="superscript"/>
           <w:lang w:val="it-IT"/>
         </w:rPr>
+        <w:t xml:space="preserve"> d</w:t>
+      </w:r>
+    </w:p>
+    <w:p>
+      <w:pPr>
+        <w:rPr>
+          <w:lang w:val="sl"/>
+        </w:rPr>
+      </w:pPr>
+      <w:proofErr w:type="spellStart"/>
+      <w:r>
+        <w:rPr>
+          <w:vertAlign w:val="superscript"/>
+          <w:lang w:val="sl"/>
+        </w:rPr>
         <w:t>a</w:t>
       </w:r>
-      <w:proofErr w:type="spellEnd"/>
+      <w:r>
+        <w:rPr>
+          <w:lang w:val="sl"/>
+        </w:rPr>
+        <w:t>Faculty</w:t>
+      </w:r>
+      <w:proofErr w:type="spellEnd"/>
+      <w:r>
+        <w:rPr>
+          <w:lang w:val="sl"/>
+        </w:rPr>
+        <w:t xml:space="preserve"> </w:t>
+      </w:r>
+      <w:proofErr w:type="spellStart"/>
+      <w:r>
+        <w:rPr>
+          <w:lang w:val="sl"/>
+        </w:rPr>
+        <w:t>of</w:t>
+      </w:r>
+      <w:proofErr w:type="spellEnd"/>
+      <w:r>
+        <w:rPr>
+          <w:lang w:val="sl"/>
+        </w:rPr>
+        <w:t xml:space="preserve"> </w:t>
+      </w:r>
+      <w:proofErr w:type="spellStart"/>
+      <w:r>
+        <w:rPr>
+          <w:lang w:val="sl"/>
+        </w:rPr>
+        <w:t>Education</w:t>
+      </w:r>
+      <w:proofErr w:type="spellEnd"/>
+      <w:r>
+        <w:rPr>
+          <w:lang w:val="sl"/>
+        </w:rPr>
+        <w:t xml:space="preserve">, </w:t>
+      </w:r>
+      <w:proofErr w:type="spellStart"/>
+      <w:r>
+        <w:rPr>
+          <w:lang w:val="sl"/>
+        </w:rPr>
+        <w:t>University</w:t>
+      </w:r>
+      <w:proofErr w:type="spellEnd"/>
+      <w:r>
+        <w:rPr>
+          <w:lang w:val="sl"/>
+        </w:rPr>
+        <w:t xml:space="preserve"> </w:t>
+      </w:r>
+      <w:proofErr w:type="spellStart"/>
+      <w:r>
+        <w:rPr>
+          <w:lang w:val="sl"/>
+        </w:rPr>
+        <w:t>of</w:t>
+      </w:r>
+      <w:proofErr w:type="spellEnd"/>
+      <w:r>
+        <w:rPr>
+          <w:lang w:val="sl"/>
+        </w:rPr>
+        <w:t xml:space="preserve"> Primorska, Koper, </w:t>
+      </w:r>
+      <w:proofErr w:type="spellStart"/>
+      <w:r>
+        <w:rPr>
+          <w:lang w:val="sl"/>
+        </w:rPr>
+        <w:t>Slovenia</w:t>
+      </w:r>
+      <w:proofErr w:type="spellEnd"/>
+    </w:p>
+    <w:p>
+      <w:pPr>
+        <w:rPr>
+          <w:lang w:val="en-US"/>
+        </w:rPr>
+      </w:pPr>
+      <w:proofErr w:type="spellStart"/>
       <w:r>
         <w:rPr>
           <w:vertAlign w:val="superscript"/>
-          <w:lang w:val="it-IT"/>
-        </w:rPr>
-        <w:t xml:space="preserve"> d</w:t>
-      </w:r>
-    </w:p>
-    <w:p>
-      <w:pPr>
-        <w:rPr>
-          <w:lang w:val="sl"/>
+          <w:lang w:val="en-US"/>
+        </w:rPr>
+        <w:t>b</w:t>
+      </w:r>
+      <w:r>
+        <w:rPr>
+          <w:lang w:val="en-US"/>
+        </w:rPr>
+        <w:t>orcid</w:t>
+      </w:r>
+      <w:proofErr w:type="spellEnd"/>
+      <w:r>
+        <w:rPr>
+          <w:lang w:val="en-US"/>
+        </w:rPr>
+        <w:t xml:space="preserve"> id 0009-0000-9331-5391</w:t>
+      </w:r>
+    </w:p>
+    <w:p>
+      <w:pPr>
+        <w:rPr>
+          <w:lang w:val="en-US"/>
         </w:rPr>
       </w:pPr>
       <w:proofErr w:type="spellStart"/>
       <w:r>
         <w:rPr>
           <w:vertAlign w:val="superscript"/>
-          <w:lang w:val="sl"/>
+          <w:lang w:val="en-US"/>
+        </w:rPr>
+        <w:t>c</w:t>
+      </w:r>
+      <w:r>
+        <w:rPr>
+          <w:lang w:val="en-US"/>
+        </w:rPr>
+        <w:t>Faculty</w:t>
+      </w:r>
+      <w:proofErr w:type="spellEnd"/>
+      <w:r>
+        <w:rPr>
+          <w:lang w:val="en-US"/>
+        </w:rPr>
+        <w:t xml:space="preserve"> of Mechanical Engineering, University of Ljubljana, Ljubljana, Slovenia</w:t>
+      </w:r>
+    </w:p>
+    <w:p>
+      <w:pPr>
+        <w:rPr>
+          <w:lang w:val="sl"/>
+        </w:rPr>
+      </w:pPr>
+      <w:proofErr w:type="spellStart"/>
+      <w:r>
+        <w:rPr>
+          <w:vertAlign w:val="superscript"/>
+          <w:lang w:val="en-US"/>
+        </w:rPr>
+        <w:t>d</w:t>
+      </w:r>
+      <w:r>
+        <w:rPr>
+          <w:lang w:val="en-US"/>
+        </w:rPr>
+        <w:t>orcid</w:t>
+      </w:r>
+      <w:proofErr w:type="spellEnd"/>
+      <w:r>
+        <w:rPr>
+          <w:lang w:val="en-US"/>
+        </w:rPr>
+        <w:t xml:space="preserve"> id </w:t>
+      </w:r>
+      <w:r>
+        <w:t>0000-0002-6942-6937</w:t>
+      </w:r>
+    </w:p>
+    <w:p>
+      <w:pPr>
+        <w:rPr>
+          <w:lang w:val="sl"/>
+        </w:rPr>
+      </w:pPr>
+      <w:r>
+        <w:rPr>
+          <w:lang w:val="sl"/>
+        </w:rPr>
+        <w:t>*</w:t>
+      </w:r>
+      <w:proofErr w:type="spellStart"/>
+      <w:r>
+        <w:rPr>
+          <w:lang w:val="sl"/>
+        </w:rPr>
+        <w:t>corresponding</w:t>
+      </w:r>
+      <w:proofErr w:type="spellEnd"/>
+      <w:r>
+        <w:rPr>
+          <w:lang w:val="sl"/>
+        </w:rPr>
+        <w:t xml:space="preserve"> </w:t>
+      </w:r>
+      <w:proofErr w:type="spellStart"/>
+      <w:r>
+        <w:rPr>
+          <w:lang w:val="sl"/>
+        </w:rPr>
+        <w:t>author</w:t>
+      </w:r>
+      <w:proofErr w:type="spellEnd"/>
+    </w:p>
+    <w:p>
+      <w:pPr>
+        <w:rPr>
+          <w:lang w:val="sl"/>
+        </w:rPr>
+      </w:pPr>
+      <w:proofErr w:type="spellStart"/>
+      <w:r>
+        <w:rPr>
+          <w:lang w:val="sl"/>
+        </w:rPr>
+        <w:t>Corresponding</w:t>
+      </w:r>
+      <w:proofErr w:type="spellEnd"/>
+      <w:r>
+        <w:rPr>
+          <w:lang w:val="sl"/>
+        </w:rPr>
+        <w:t xml:space="preserve"> </w:t>
+      </w:r>
+      <w:proofErr w:type="spellStart"/>
+      <w:r>
+        <w:rPr>
+          <w:lang w:val="sl"/>
+        </w:rPr>
+        <w:t>author</w:t>
+      </w:r>
+      <w:proofErr w:type="spellEnd"/>
+      <w:r>
+        <w:rPr>
+          <w:lang w:val="sl"/>
+        </w:rPr>
+        <w:t>:</w:t>
+      </w:r>
+    </w:p>
+    <w:p>
+      <w:pPr>
+        <w:rPr>
+          <w:lang w:val="sl"/>
+        </w:rPr>
+      </w:pPr>
+      <w:r>
+        <w:rPr>
+          <w:lang w:val="sl"/>
+        </w:rPr>
+        <w:t>Bor Bregant</w:t>
+      </w:r>
+    </w:p>
+    <w:p>
+      <w:pPr>
+        <w:rPr>
+          <w:lang w:val="sl"/>
+        </w:rPr>
+      </w:pPr>
+      <w:proofErr w:type="spellStart"/>
+      <w:r>
+        <w:rPr>
+          <w:lang w:val="sl"/>
+        </w:rPr>
+        <w:t>Faculty</w:t>
+      </w:r>
+      <w:proofErr w:type="spellEnd"/>
+      <w:r>
+        <w:rPr>
+          <w:lang w:val="sl"/>
+        </w:rPr>
+        <w:t xml:space="preserve"> </w:t>
+      </w:r>
+      <w:proofErr w:type="spellStart"/>
+      <w:r>
+        <w:rPr>
+          <w:lang w:val="sl"/>
+        </w:rPr>
+        <w:t>of</w:t>
+      </w:r>
+      <w:proofErr w:type="spellEnd"/>
+      <w:r>
+        <w:rPr>
+          <w:lang w:val="sl"/>
+        </w:rPr>
+        <w:t xml:space="preserve"> </w:t>
+      </w:r>
+      <w:proofErr w:type="spellStart"/>
+      <w:r>
+        <w:rPr>
+          <w:lang w:val="sl"/>
+        </w:rPr>
+        <w:t>Mechanical</w:t>
+      </w:r>
+      <w:proofErr w:type="spellEnd"/>
+      <w:r>
+        <w:rPr>
+          <w:lang w:val="sl"/>
+        </w:rPr>
+        <w:t xml:space="preserve"> Engineering, </w:t>
+      </w:r>
+      <w:proofErr w:type="spellStart"/>
+      <w:r>
+        <w:rPr>
+          <w:lang w:val="sl"/>
+        </w:rPr>
+        <w:t>University</w:t>
+      </w:r>
+      <w:proofErr w:type="spellEnd"/>
+      <w:r>
+        <w:rPr>
+          <w:lang w:val="sl"/>
+        </w:rPr>
+        <w:t xml:space="preserve"> </w:t>
+      </w:r>
+      <w:proofErr w:type="spellStart"/>
+      <w:r>
+        <w:rPr>
+          <w:lang w:val="sl"/>
+        </w:rPr>
+        <w:t>of</w:t>
+      </w:r>
+      <w:proofErr w:type="spellEnd"/>
+      <w:r>
+        <w:rPr>
+          <w:lang w:val="sl"/>
+        </w:rPr>
+        <w:t xml:space="preserve"> Ljubljana, Ljubljana, </w:t>
+      </w:r>
+      <w:proofErr w:type="spellStart"/>
+      <w:r>
+        <w:rPr>
+          <w:lang w:val="sl"/>
+        </w:rPr>
+        <w:t>Slovenia</w:t>
+      </w:r>
+      <w:proofErr w:type="spellEnd"/>
+      <w:r>
+        <w:rPr>
+          <w:lang w:val="sl"/>
+        </w:rPr>
+        <w:t xml:space="preserve"> </w:t>
+      </w:r>
+    </w:p>
+    <w:p>
+      <w:pPr>
+        <w:rPr>
+          <w:lang w:val="sl"/>
+        </w:rPr>
+      </w:pPr>
+      <w:r>
+        <w:rPr>
+          <w:lang w:val="sl"/>
+        </w:rPr>
+        <w:t xml:space="preserve">Aškerčeva cesta 6 , Ljubljana, </w:t>
+      </w:r>
+      <w:proofErr w:type="spellStart"/>
+      <w:r>
+        <w:rPr>
+          <w:lang w:val="sl"/>
+        </w:rPr>
+        <w:t>Slovenia</w:t>
+      </w:r>
+      <w:proofErr w:type="spellEnd"/>
+    </w:p>
+    <w:p>
+      <w:pPr>
+        <w:rPr>
+          <w:lang w:val="sl"/>
+        </w:rPr>
+      </w:pPr>
+      <w:r>
+        <w:rPr>
+          <w:lang w:val="sl"/>
+        </w:rPr>
+        <w:t>Bor.Bregant@fs.uni-lj.si</w:t>
+      </w:r>
+    </w:p>
+    <w:p>
+      <w:pPr>
+        <w:rPr>
+          <w:lang w:val="sl"/>
+        </w:rPr>
+      </w:pPr>
+      <w:r>
+        <w:rPr>
+          <w:lang w:val="sl"/>
+        </w:rPr>
+        <w:t xml:space="preserve">Personal </w:t>
+      </w:r>
+      <w:proofErr w:type="spellStart"/>
+      <w:r>
+        <w:rPr>
+          <w:lang w:val="sl"/>
+        </w:rPr>
+        <w:t>phone</w:t>
+      </w:r>
+      <w:proofErr w:type="spellEnd"/>
+      <w:r>
+        <w:rPr>
+          <w:lang w:val="sl"/>
+        </w:rPr>
+        <w:t>: +38651362749</w:t>
+      </w:r>
+    </w:p>
+    <w:p>
+      <w:pPr>
+        <w:pStyle w:val="Heading2"/>
+        <w:rPr>
+          <w:lang w:val="sl"/>
+        </w:rPr>
+      </w:pPr>
+      <w:proofErr w:type="spellStart"/>
+      <w:r>
+        <w:rPr>
+          <w:lang w:val="sl"/>
+        </w:rPr>
+        <w:t>Ethical</w:t>
+      </w:r>
+      <w:proofErr w:type="spellEnd"/>
+      <w:r>
+        <w:rPr>
+          <w:lang w:val="sl"/>
+        </w:rPr>
+        <w:t xml:space="preserve"> </w:t>
+      </w:r>
+      <w:proofErr w:type="spellStart"/>
+      <w:r>
+        <w:rPr>
+          <w:lang w:val="sl"/>
+        </w:rPr>
+        <w:t>considerations</w:t>
+      </w:r>
+      <w:proofErr w:type="spellEnd"/>
+    </w:p>
+    <w:p>
+      <w:pPr>
+        <w:rPr>
+          <w:lang w:val="sl"/>
+        </w:rPr>
+      </w:pPr>
+      <w:r>
+        <w:rPr>
+          <w:lang w:val="sl"/>
+        </w:rPr>
+        <w:t xml:space="preserve">Not </w:t>
+      </w:r>
+      <w:proofErr w:type="spellStart"/>
+      <w:r>
+        <w:rPr>
+          <w:lang w:val="sl"/>
+        </w:rPr>
+        <w:t>applicable</w:t>
+      </w:r>
+      <w:proofErr w:type="spellEnd"/>
+    </w:p>
+    <w:p>
+      <w:pPr>
+        <w:pStyle w:val="Heading2"/>
+        <w:rPr>
+          <w:lang w:val="sl"/>
+        </w:rPr>
+      </w:pPr>
+      <w:proofErr w:type="spellStart"/>
+      <w:r>
+        <w:rPr>
+          <w:lang w:val="sl"/>
+        </w:rPr>
+        <w:t>Consent</w:t>
+      </w:r>
+      <w:proofErr w:type="spellEnd"/>
+      <w:r>
+        <w:rPr>
+          <w:lang w:val="sl"/>
+        </w:rPr>
+        <w:t xml:space="preserve"> to </w:t>
+      </w:r>
+      <w:proofErr w:type="spellStart"/>
+      <w:r>
+        <w:rPr>
+          <w:lang w:val="sl"/>
+        </w:rPr>
+        <w:t>participate</w:t>
+      </w:r>
+      <w:proofErr w:type="spellEnd"/>
+    </w:p>
+    <w:p>
+      <w:pPr>
+        <w:rPr>
+          <w:lang w:val="sl"/>
+        </w:rPr>
+      </w:pPr>
+      <w:r>
+        <w:rPr>
+          <w:lang w:val="sl"/>
+        </w:rPr>
+        <w:t xml:space="preserve">Not </w:t>
+      </w:r>
+      <w:proofErr w:type="spellStart"/>
+      <w:r>
+        <w:rPr>
+          <w:lang w:val="sl"/>
+        </w:rPr>
+        <w:t>applicable</w:t>
+      </w:r>
+      <w:proofErr w:type="spellEnd"/>
+    </w:p>
+    <w:p>
+      <w:pPr>
+        <w:pStyle w:val="Heading2"/>
+        <w:rPr>
+          <w:lang w:val="sl"/>
+        </w:rPr>
+      </w:pPr>
+      <w:proofErr w:type="spellStart"/>
+      <w:r>
+        <w:rPr>
+          <w:lang w:val="sl"/>
+        </w:rPr>
+        <w:t>Consent</w:t>
+      </w:r>
+      <w:proofErr w:type="spellEnd"/>
+      <w:r>
+        <w:rPr>
+          <w:lang w:val="sl"/>
+        </w:rPr>
+        <w:t xml:space="preserve"> </w:t>
+      </w:r>
+      <w:proofErr w:type="spellStart"/>
+      <w:r>
+        <w:rPr>
+          <w:lang w:val="sl"/>
+        </w:rPr>
+        <w:t>for</w:t>
+      </w:r>
+      <w:proofErr w:type="spellEnd"/>
+      <w:r>
+        <w:rPr>
+          <w:lang w:val="sl"/>
+        </w:rPr>
+        <w:t xml:space="preserve"> </w:t>
+      </w:r>
+      <w:proofErr w:type="spellStart"/>
+      <w:r>
+        <w:rPr>
+          <w:lang w:val="sl"/>
+        </w:rPr>
+        <w:t>publication</w:t>
+      </w:r>
+      <w:proofErr w:type="spellEnd"/>
+    </w:p>
+    <w:p>
+      <w:pPr>
+        <w:rPr>
+          <w:lang w:val="sl"/>
+        </w:rPr>
+      </w:pPr>
+      <w:r>
+        <w:rPr>
+          <w:lang w:val="sl"/>
+        </w:rPr>
+        <w:t xml:space="preserve">Not </w:t>
+      </w:r>
+      <w:proofErr w:type="spellStart"/>
+      <w:r>
+        <w:rPr>
+          <w:lang w:val="sl"/>
+        </w:rPr>
+        <w:t>applicable</w:t>
+      </w:r>
+      <w:proofErr w:type="spellEnd"/>
+    </w:p>
+    <w:p>
+      <w:pPr>
+        <w:pStyle w:val="Heading2"/>
+        <w:rPr>
+          <w:lang w:val="sl-SI"/>
+        </w:rPr>
+      </w:pPr>
+      <w:proofErr w:type="spellStart"/>
+      <w:r>
+        <w:rPr>
+          <w:lang w:val="sl-SI"/>
+        </w:rPr>
+        <w:t>Declaration</w:t>
+      </w:r>
+      <w:proofErr w:type="spellEnd"/>
+      <w:r>
+        <w:rPr>
+          <w:lang w:val="sl-SI"/>
+        </w:rPr>
+        <w:t xml:space="preserve"> </w:t>
+      </w:r>
+      <w:proofErr w:type="spellStart"/>
+      <w:r>
+        <w:rPr>
+          <w:lang w:val="sl-SI"/>
+        </w:rPr>
+        <w:t>of</w:t>
+      </w:r>
+      <w:proofErr w:type="spellEnd"/>
+      <w:r>
+        <w:rPr>
+          <w:lang w:val="sl-SI"/>
+        </w:rPr>
+        <w:t xml:space="preserve"> </w:t>
+      </w:r>
+      <w:proofErr w:type="spellStart"/>
+      <w:r>
+        <w:rPr>
+          <w:lang w:val="sl-SI"/>
+        </w:rPr>
+        <w:t>Competing</w:t>
+      </w:r>
+      <w:proofErr w:type="spellEnd"/>
+      <w:r>
+        <w:rPr>
+          <w:lang w:val="sl-SI"/>
+        </w:rPr>
+        <w:t xml:space="preserve"> </w:t>
+      </w:r>
+      <w:proofErr w:type="spellStart"/>
+      <w:r>
+        <w:rPr>
+          <w:lang w:val="sl-SI"/>
+        </w:rPr>
+        <w:t>Interest</w:t>
+      </w:r>
+      <w:proofErr w:type="spellEnd"/>
+    </w:p>
+    <w:p>
+      <w:pPr>
+        <w:rPr>
+          <w:lang w:val="sl-SI"/>
+        </w:rPr>
+      </w:pPr>
+      <w:proofErr w:type="spellStart"/>
+      <w:r>
+        <w:rPr>
+          <w:lang w:val="sl-SI"/>
+        </w:rPr>
+        <w:t>The</w:t>
+      </w:r>
+      <w:proofErr w:type="spellEnd"/>
+      <w:r>
+        <w:rPr>
+          <w:lang w:val="sl-SI"/>
+        </w:rPr>
+        <w:t xml:space="preserve"> </w:t>
+      </w:r>
+      <w:proofErr w:type="spellStart"/>
+      <w:r>
+        <w:rPr>
+          <w:lang w:val="sl-SI"/>
         </w:rPr>
         <w:t>a</w:t>
       </w:r>
       <w:r>
         <w:rPr>
-          <w:lang w:val="sl"/>
-        </w:rPr>
-        <w:t>Faculty</w:t>
-      </w:r>
-      <w:proofErr w:type="spellEnd"/>
-      <w:r>
-        <w:rPr>
-          <w:lang w:val="sl"/>
+          <w:lang w:val="sl-SI"/>
+        </w:rPr>
+        <w:t>uthors</w:t>
+      </w:r>
+      <w:proofErr w:type="spellEnd"/>
+      <w:r>
+        <w:rPr>
+          <w:lang w:val="sl-SI"/>
         </w:rPr>
         <w:t xml:space="preserve"> </w:t>
       </w:r>
       <w:proofErr w:type="spellStart"/>
       <w:r>
         <w:rPr>
-          <w:lang w:val="sl"/>
-        </w:rPr>
-        <w:t>of</w:t>
-      </w:r>
-      <w:proofErr w:type="spellEnd"/>
-      <w:r>
-        <w:rPr>
-          <w:lang w:val="sl"/>
+          <w:lang w:val="sl-SI"/>
+        </w:rPr>
+        <w:t>have</w:t>
+      </w:r>
+      <w:proofErr w:type="spellEnd"/>
+      <w:r>
+        <w:rPr>
+          <w:lang w:val="sl-SI"/>
+        </w:rPr>
+        <w:t xml:space="preserve"> no </w:t>
+      </w:r>
+      <w:proofErr w:type="spellStart"/>
+      <w:r>
+        <w:rPr>
+          <w:lang w:val="sl-SI"/>
+        </w:rPr>
+        <w:t>competing</w:t>
+      </w:r>
+      <w:proofErr w:type="spellEnd"/>
+      <w:r>
+        <w:rPr>
+          <w:lang w:val="sl-SI"/>
         </w:rPr>
         <w:t xml:space="preserve"> </w:t>
       </w:r>
       <w:proofErr w:type="spellStart"/>
       <w:r>
         <w:rPr>
-          <w:lang w:val="sl"/>
-        </w:rPr>
-        <w:t>Education</w:t>
-      </w:r>
-      <w:proofErr w:type="spellEnd"/>
-      <w:r>
-        <w:rPr>
-          <w:lang w:val="sl"/>
-        </w:rPr>
-        <w:t xml:space="preserve">, </w:t>
-      </w:r>
-      <w:proofErr w:type="spellStart"/>
-      <w:r>
-        <w:rPr>
-          <w:lang w:val="sl"/>
-        </w:rPr>
-        <w:t>University</w:t>
-      </w:r>
-      <w:proofErr w:type="spellEnd"/>
-      <w:r>
-        <w:rPr>
-          <w:lang w:val="sl"/>
+          <w:lang w:val="sl-SI"/>
+        </w:rPr>
+        <w:t>interests</w:t>
+      </w:r>
+      <w:proofErr w:type="spellEnd"/>
+      <w:r>
+        <w:rPr>
+          <w:lang w:val="sl-SI"/>
+        </w:rPr>
+        <w:t xml:space="preserve"> to </w:t>
+      </w:r>
+      <w:proofErr w:type="spellStart"/>
+      <w:r>
+        <w:rPr>
+          <w:lang w:val="sl-SI"/>
+        </w:rPr>
+        <w:t>declare</w:t>
+      </w:r>
+      <w:proofErr w:type="spellEnd"/>
+      <w:r>
+        <w:rPr>
+          <w:lang w:val="sl-SI"/>
+        </w:rPr>
+        <w:t>.</w:t>
+      </w:r>
+    </w:p>
+    <w:p>
+      <w:pPr>
+        <w:pStyle w:val="Heading2"/>
+        <w:rPr>
+          <w:lang w:val="sl-SI"/>
+        </w:rPr>
+      </w:pPr>
+      <w:proofErr w:type="spellStart"/>
+      <w:r>
+        <w:rPr>
+          <w:lang w:val="sl-SI"/>
+        </w:rPr>
+        <w:t>Funding</w:t>
+      </w:r>
+      <w:proofErr w:type="spellEnd"/>
+    </w:p>
+    <w:p>
+      <w:pPr>
+        <w:rPr>
+          <w:lang w:val="sl-SI"/>
+        </w:rPr>
+      </w:pPr>
+      <w:proofErr w:type="spellStart"/>
+      <w:r>
+        <w:rPr>
+          <w:lang w:val="sl-SI"/>
+        </w:rPr>
+        <w:t>This</w:t>
+      </w:r>
+      <w:proofErr w:type="spellEnd"/>
+      <w:r>
+        <w:rPr>
+          <w:lang w:val="sl-SI"/>
         </w:rPr>
         <w:t xml:space="preserve"> </w:t>
       </w:r>
       <w:proofErr w:type="spellStart"/>
       <w:r>
         <w:rPr>
-          <w:lang w:val="sl"/>
-        </w:rPr>
-        <w:t>of</w:t>
-      </w:r>
-      <w:proofErr w:type="spellEnd"/>
-      <w:r>
-        <w:rPr>
-          <w:lang w:val="sl"/>
-        </w:rPr>
-        <w:t xml:space="preserve"> Primorska, Koper, </w:t>
-      </w:r>
-      <w:proofErr w:type="spellStart"/>
-      <w:r>
-        <w:rPr>
-          <w:lang w:val="sl"/>
-        </w:rPr>
-        <w:t>Slovenia</w:t>
-      </w:r>
-      <w:proofErr w:type="spellEnd"/>
-    </w:p>
-    <w:p>
-      <w:pPr>
-        <w:rPr>
-          <w:lang w:val="en-US"/>
-        </w:rPr>
-      </w:pPr>
-      <w:proofErr w:type="spellStart"/>
-      <w:r>
-        <w:rPr>
-          <w:vertAlign w:val="superscript"/>
-          <w:lang w:val="en-US"/>
-        </w:rPr>
-        <w:t>b</w:t>
-      </w:r>
-      <w:r>
-        <w:rPr>
-          <w:lang w:val="en-US"/>
-        </w:rPr>
-        <w:t>orcid</w:t>
-      </w:r>
-      <w:proofErr w:type="spellEnd"/>
-      <w:r>
-        <w:rPr>
-          <w:lang w:val="en-US"/>
-        </w:rPr>
-        <w:t xml:space="preserve"> id 0009-0000-9331-5391</w:t>
-      </w:r>
-    </w:p>
-    <w:p>
-      <w:pPr>
-        <w:rPr>
-          <w:lang w:val="sl"/>
-        </w:rPr>
-      </w:pPr>
-      <w:proofErr w:type="spellStart"/>
-      <w:r>
-        <w:rPr>
-          <w:vertAlign w:val="superscript"/>
-          <w:lang w:val="en-US"/>
-        </w:rPr>
-        <w:t>c</w:t>
-      </w:r>
-      <w:r>
-        <w:rPr>
-          <w:lang w:val="en-US"/>
-        </w:rPr>
-        <w:t>orcid</w:t>
-      </w:r>
-      <w:proofErr w:type="spellEnd"/>
-      <w:r>
-        <w:rPr>
-          <w:lang w:val="en-US"/>
-        </w:rPr>
-        <w:t xml:space="preserve"> id </w:t>
-      </w:r>
-      <w:r>
-        <w:t>0000-0002-8588-0654</w:t>
-      </w:r>
-    </w:p>
-    <w:p>
-      <w:pPr>
-        <w:rPr>
-          <w:lang w:val="sl"/>
-        </w:rPr>
-      </w:pPr>
-      <w:proofErr w:type="spellStart"/>
-      <w:r>
-        <w:rPr>
-          <w:vertAlign w:val="superscript"/>
-          <w:lang w:val="en-US"/>
-        </w:rPr>
-        <w:t>d</w:t>
-      </w:r>
-      <w:r>
-        <w:rPr>
-          <w:lang w:val="en-US"/>
-        </w:rPr>
-        <w:t>orcid</w:t>
-      </w:r>
-      <w:proofErr w:type="spellEnd"/>
-      <w:r>
-        <w:rPr>
-          <w:lang w:val="en-US"/>
-        </w:rPr>
-        <w:t xml:space="preserve"> id </w:t>
-      </w:r>
-      <w:r>
-        <w:t>0000-0002-6942-6937</w:t>
-      </w:r>
-    </w:p>
-    <w:p>
-      <w:pPr>
-        <w:rPr>
-          <w:lang w:val="sl"/>
-        </w:rPr>
-      </w:pPr>
-      <w:r>
-        <w:rPr>
-          <w:lang w:val="sl"/>
-        </w:rPr>
-        <w:t>*</w:t>
-      </w:r>
-      <w:proofErr w:type="spellStart"/>
-      <w:r>
-        <w:rPr>
-          <w:lang w:val="sl"/>
-        </w:rPr>
-        <w:t>corresponding</w:t>
-      </w:r>
-      <w:proofErr w:type="spellEnd"/>
-      <w:r>
-        <w:rPr>
-          <w:lang w:val="sl"/>
+          <w:lang w:val="sl-SI"/>
+        </w:rPr>
+        <w:t>work</w:t>
+      </w:r>
+      <w:proofErr w:type="spellEnd"/>
+      <w:r>
+        <w:rPr>
+          <w:lang w:val="sl-SI"/>
         </w:rPr>
         <w:t xml:space="preserve"> </w:t>
       </w:r>
       <w:proofErr w:type="spellStart"/>
       <w:r>
         <w:rPr>
-          <w:lang w:val="sl"/>
-        </w:rPr>
-        <w:t>author</w:t>
-      </w:r>
-      <w:proofErr w:type="spellEnd"/>
-    </w:p>
-    <w:p>
-      <w:pPr>
-        <w:rPr>
-          <w:lang w:val="sl"/>
-        </w:rPr>
-      </w:pPr>
-      <w:proofErr w:type="spellStart"/>
-      <w:r>
-        <w:rPr>
-          <w:lang w:val="sl"/>
-        </w:rPr>
-        <w:t>Corresponding</w:t>
-      </w:r>
-      <w:proofErr w:type="spellEnd"/>
-      <w:r>
-        <w:rPr>
-          <w:lang w:val="sl"/>
+          <w:lang w:val="sl-SI"/>
+        </w:rPr>
+        <w:t>was</w:t>
+      </w:r>
+      <w:proofErr w:type="spellEnd"/>
+      <w:r>
+        <w:rPr>
+          <w:lang w:val="sl-SI"/>
         </w:rPr>
         <w:t xml:space="preserve"> </w:t>
       </w:r>
       <w:proofErr w:type="spellStart"/>
       <w:r>
         <w:rPr>
-          <w:lang w:val="sl"/>
-        </w:rPr>
-        <w:t>author</w:t>
-      </w:r>
-      <w:proofErr w:type="spellEnd"/>
-      <w:r>
-        <w:rPr>
-          <w:lang w:val="sl"/>
-        </w:rPr>
-        <w:t>:</w:t>
-      </w:r>
-    </w:p>
-    <w:p>
-      <w:pPr>
-        <w:rPr>
-          <w:lang w:val="sl"/>
-        </w:rPr>
-      </w:pPr>
-      <w:r>
-        <w:rPr>
-          <w:lang w:val="sl"/>
-        </w:rPr>
-        <w:t>Bor Bregant</w:t>
-      </w:r>
-    </w:p>
-    <w:p>
-      <w:pPr>
-        <w:rPr>
-          <w:lang w:val="en-US"/>
-        </w:rPr>
-      </w:pPr>
-      <w:proofErr w:type="spellStart"/>
-      <w:r>
-        <w:rPr>
-          <w:lang w:val="sl"/>
-        </w:rPr>
-        <w:t>Faculty</w:t>
-      </w:r>
-      <w:proofErr w:type="spellEnd"/>
-      <w:r>
-        <w:rPr>
-          <w:lang w:val="sl"/>
+          <w:lang w:val="sl-SI"/>
+        </w:rPr>
+        <w:t>supported</w:t>
+      </w:r>
+      <w:proofErr w:type="spellEnd"/>
+      <w:r>
+        <w:rPr>
+          <w:lang w:val="sl-SI"/>
         </w:rPr>
         <w:t xml:space="preserve"> </w:t>
       </w:r>
       <w:proofErr w:type="spellStart"/>
       <w:r>
         <w:rPr>
-          <w:lang w:val="sl"/>
-        </w:rPr>
-        <w:t>of</w:t>
-      </w:r>
-      <w:proofErr w:type="spellEnd"/>
-      <w:r>
-        <w:rPr>
-          <w:lang w:val="sl"/>
+          <w:lang w:val="sl-SI"/>
+        </w:rPr>
+        <w:t>by</w:t>
+      </w:r>
+      <w:proofErr w:type="spellEnd"/>
+      <w:r>
+        <w:rPr>
+          <w:lang w:val="sl-SI"/>
         </w:rPr>
         <w:t xml:space="preserve"> </w:t>
       </w:r>
       <w:proofErr w:type="spellStart"/>
       <w:r>
         <w:rPr>
-          <w:lang w:val="sl"/>
-        </w:rPr>
-        <w:t>Education</w:t>
-      </w:r>
-      <w:proofErr w:type="spellEnd"/>
-      <w:r>
-        <w:rPr>
-          <w:lang w:val="sl"/>
-        </w:rPr>
-        <w:t xml:space="preserve">, </w:t>
-      </w:r>
-      <w:proofErr w:type="spellStart"/>
-      <w:r>
-        <w:rPr>
-          <w:lang w:val="sl"/>
-        </w:rPr>
-        <w:t>University</w:t>
-      </w:r>
-      <w:proofErr w:type="spellEnd"/>
-      <w:r>
-        <w:rPr>
-          <w:lang w:val="sl"/>
+          <w:lang w:val="sl-SI"/>
+        </w:rPr>
+        <w:t>the</w:t>
+      </w:r>
+      <w:proofErr w:type="spellEnd"/>
+      <w:r>
+        <w:rPr>
+          <w:lang w:val="sl-SI"/>
         </w:rPr>
         <w:t xml:space="preserve"> </w:t>
       </w:r>
       <w:proofErr w:type="spellStart"/>
       <w:r>
         <w:rPr>
-          <w:lang w:val="sl"/>
-        </w:rPr>
-        <w:t>of</w:t>
-      </w:r>
-      <w:proofErr w:type="spellEnd"/>
-      <w:r>
-        <w:rPr>
-          <w:lang w:val="sl"/>
-        </w:rPr>
-        <w:t xml:space="preserve"> Primorska</w:t>
-      </w:r>
-    </w:p>
-    <w:p>
-      <w:pPr>
-        <w:rPr>
-          <w:lang w:val="sl"/>
-        </w:rPr>
-      </w:pPr>
-      <w:r>
-        <w:rPr>
-          <w:lang w:val="sl"/>
-        </w:rPr>
-        <w:t>Cankarjeva 5, 6000 – Koper</w:t>
-      </w:r>
-    </w:p>
-    <w:p>
-      <w:pPr>
-        <w:rPr>
-          <w:lang w:val="sl"/>
-        </w:rPr>
-      </w:pPr>
-      <w:proofErr w:type="spellStart"/>
-      <w:r>
-        <w:rPr>
-          <w:lang w:val="sl"/>
-        </w:rPr>
-        <w:t>Slovenia</w:t>
-      </w:r>
-      <w:proofErr w:type="spellEnd"/>
-    </w:p>
-    <w:p>
-      <w:pPr>
-        <w:rPr>
-          <w:rStyle w:val="Hyperlink"/>
-        </w:rPr>
-      </w:pPr>
+          <w:lang w:val="sl-SI"/>
+        </w:rPr>
+        <w:t>Research</w:t>
+      </w:r>
+      <w:proofErr w:type="spellEnd"/>
+      <w:r>
+        <w:rPr>
+          <w:lang w:val="sl-SI"/>
+        </w:rPr>
+        <w:t xml:space="preserve"> </w:t>
+      </w:r>
+      <w:proofErr w:type="spellStart"/>
+      <w:r>
+        <w:rPr>
+          <w:lang w:val="sl-SI"/>
+        </w:rPr>
+        <w:t>and</w:t>
+      </w:r>
+      <w:proofErr w:type="spellEnd"/>
+      <w:r>
+        <w:rPr>
+          <w:lang w:val="sl-SI"/>
+        </w:rPr>
+        <w:t xml:space="preserve"> </w:t>
+      </w:r>
+      <w:proofErr w:type="spellStart"/>
+      <w:r>
+        <w:rPr>
+          <w:lang w:val="sl-SI"/>
+        </w:rPr>
+        <w:t>Innovation</w:t>
+      </w:r>
+      <w:proofErr w:type="spellEnd"/>
+      <w:r>
+        <w:rPr>
+          <w:lang w:val="sl-SI"/>
+        </w:rPr>
+        <w:t xml:space="preserve"> </w:t>
+      </w:r>
+      <w:proofErr w:type="spellStart"/>
+      <w:r>
+        <w:rPr>
+          <w:lang w:val="sl-SI"/>
+        </w:rPr>
+        <w:t>Agency</w:t>
+      </w:r>
+      <w:proofErr w:type="spellEnd"/>
+      <w:r>
+        <w:rPr>
+          <w:lang w:val="sl-SI"/>
+        </w:rPr>
+        <w:t xml:space="preserve"> </w:t>
+      </w:r>
+      <w:proofErr w:type="spellStart"/>
+      <w:r>
+        <w:rPr>
+          <w:lang w:val="sl-SI"/>
+        </w:rPr>
+        <w:t>grant</w:t>
+      </w:r>
+      <w:proofErr w:type="spellEnd"/>
+      <w:r>
+        <w:rPr>
+          <w:lang w:val="sl-SI"/>
+        </w:rPr>
+        <w:t xml:space="preserve"> J1-4031</w:t>
+      </w:r>
+      <w:r>
+        <w:rPr>
+          <w:lang w:val="sl-SI"/>
+        </w:rPr>
+        <w:t>.</w:t>
+      </w:r>
+    </w:p>
+    <w:p>
+      <w:pPr>
+        <w:pStyle w:val="Heading2"/>
+      </w:pPr>
+      <w:r>
+        <w:t>Acknowledgments</w:t>
+      </w:r>
+    </w:p>
+    <w:p>
+      <w:r>
+        <w:t>The authors</w:t>
+      </w:r>
+      <w:r>
+        <w:t xml:space="preserve"> </w:t>
+      </w:r>
+      <w:r>
+        <w:t xml:space="preserve">have no </w:t>
+      </w:r>
+      <w:r>
+        <w:t>acknowledgments</w:t>
+      </w:r>
+      <w:r>
+        <w:t xml:space="preserve"> </w:t>
+      </w:r>
+      <w:r>
+        <w:t>to declar</w:t>
+      </w:r>
+      <w:r>
+        <w:t>e.</w:t>
+      </w:r>
+    </w:p>
+    <w:p>
+      <w:pPr>
+        <w:pStyle w:val="Heading2"/>
+      </w:pPr>
+      <w:r>
+        <w:t>Data availability statement</w:t>
+      </w:r>
+    </w:p>
+    <w:p>
+      <w:r>
+        <w:t xml:space="preserve">The authors declare that the data supporting the findings of this study are publicly available. Dataset used </w:t>
+      </w:r>
+      <w:r>
+        <w:t xml:space="preserve">is publicly available at OECD </w:t>
+      </w:r>
       <w:hyperlink r:id="rId8" w:history="1">
-        <w:r>
-          <w:rPr>
-            <w:rStyle w:val="Hyperlink"/>
-          </w:rPr>
-          <w:t>98233001@student.upr.si</w:t>
-        </w:r>
-      </w:hyperlink>
-    </w:p>
-    <w:p>
-      <w:pPr>
-        <w:rPr>
-          <w:lang w:val="sl"/>
-        </w:rPr>
-      </w:pPr>
-      <w:r>
-        <w:rPr>
-          <w:lang w:val="sl"/>
-        </w:rPr>
-        <w:t xml:space="preserve">Personal </w:t>
-      </w:r>
-      <w:proofErr w:type="spellStart"/>
-      <w:r>
-        <w:rPr>
-          <w:lang w:val="sl"/>
-        </w:rPr>
-        <w:t>phone</w:t>
-      </w:r>
-      <w:proofErr w:type="spellEnd"/>
-      <w:r>
-        <w:rPr>
-          <w:lang w:val="sl"/>
-        </w:rPr>
-        <w:t xml:space="preserve">: </w:t>
-      </w:r>
-      <w:r>
-        <w:rPr>
-          <w:lang w:val="sl"/>
-        </w:rPr>
-        <w:t>+38651362749</w:t>
-      </w:r>
-    </w:p>
-    <w:p>
-      <w:pPr>
-        <w:pStyle w:val="Heading2"/>
-        <w:ind w:left="360"/>
-        <w:rPr>
-          <w:lang w:val="sl-SI"/>
-        </w:rPr>
-      </w:pPr>
-      <w:proofErr w:type="spellStart"/>
-      <w:r>
-        <w:rPr>
-          <w:lang w:val="sl-SI"/>
-        </w:rPr>
-        <w:t>Declaration</w:t>
-      </w:r>
-      <w:proofErr w:type="spellEnd"/>
-      <w:r>
-        <w:rPr>
-          <w:lang w:val="sl-SI"/>
-        </w:rPr>
-        <w:t xml:space="preserve"> </w:t>
-      </w:r>
-      <w:proofErr w:type="spellStart"/>
-      <w:r>
-        <w:rPr>
-          <w:lang w:val="sl-SI"/>
-        </w:rPr>
-        <w:t>of</w:t>
-      </w:r>
-      <w:proofErr w:type="spellEnd"/>
-      <w:r>
-        <w:rPr>
-          <w:lang w:val="sl-SI"/>
-        </w:rPr>
-        <w:t xml:space="preserve"> </w:t>
-      </w:r>
-      <w:proofErr w:type="spellStart"/>
-      <w:r>
-        <w:rPr>
-          <w:lang w:val="sl-SI"/>
-        </w:rPr>
-        <w:t>Competing</w:t>
-      </w:r>
-      <w:proofErr w:type="spellEnd"/>
-      <w:r>
-        <w:rPr>
-          <w:lang w:val="sl-SI"/>
-        </w:rPr>
-        <w:t xml:space="preserve"> </w:t>
-      </w:r>
-      <w:proofErr w:type="spellStart"/>
-      <w:r>
-        <w:rPr>
-          <w:lang w:val="sl-SI"/>
-        </w:rPr>
-        <w:t>Interest</w:t>
-      </w:r>
-      <w:proofErr w:type="spellEnd"/>
-    </w:p>
-    <w:p>
-      <w:pPr>
-        <w:rPr>
-          <w:lang w:val="sl-SI"/>
-        </w:rPr>
-      </w:pPr>
-      <w:proofErr w:type="spellStart"/>
-      <w:r>
-        <w:rPr>
-          <w:lang w:val="sl-SI"/>
-        </w:rPr>
-        <w:t>The</w:t>
-      </w:r>
-      <w:proofErr w:type="spellEnd"/>
-      <w:r>
-        <w:rPr>
-          <w:lang w:val="sl-SI"/>
-        </w:rPr>
-        <w:t xml:space="preserve"> </w:t>
-      </w:r>
-      <w:proofErr w:type="spellStart"/>
-      <w:r>
-        <w:rPr>
-          <w:lang w:val="sl-SI"/>
-        </w:rPr>
-        <w:t>a</w:t>
-      </w:r>
-      <w:r>
-        <w:rPr>
-          <w:lang w:val="sl-SI"/>
-        </w:rPr>
-        <w:t>uthors</w:t>
-      </w:r>
-      <w:proofErr w:type="spellEnd"/>
-      <w:r>
-        <w:rPr>
-          <w:lang w:val="sl-SI"/>
-        </w:rPr>
-        <w:t xml:space="preserve"> </w:t>
-      </w:r>
-      <w:proofErr w:type="spellStart"/>
-      <w:r>
-        <w:rPr>
-          <w:lang w:val="sl-SI"/>
-        </w:rPr>
-        <w:t>have</w:t>
-      </w:r>
-      <w:proofErr w:type="spellEnd"/>
-      <w:r>
-        <w:rPr>
-          <w:lang w:val="sl-SI"/>
-        </w:rPr>
-        <w:t xml:space="preserve"> no </w:t>
-      </w:r>
-      <w:proofErr w:type="spellStart"/>
-      <w:r>
-        <w:rPr>
-          <w:lang w:val="sl-SI"/>
-        </w:rPr>
-        <w:t>competing</w:t>
-      </w:r>
-      <w:proofErr w:type="spellEnd"/>
-      <w:r>
-        <w:rPr>
-          <w:lang w:val="sl-SI"/>
-        </w:rPr>
-        <w:t xml:space="preserve"> </w:t>
-      </w:r>
-      <w:proofErr w:type="spellStart"/>
-      <w:r>
-        <w:rPr>
-          <w:lang w:val="sl-SI"/>
-        </w:rPr>
-        <w:t>interests</w:t>
-      </w:r>
-      <w:proofErr w:type="spellEnd"/>
-      <w:r>
-        <w:rPr>
-          <w:lang w:val="sl-SI"/>
-        </w:rPr>
-        <w:t xml:space="preserve"> to </w:t>
-      </w:r>
-      <w:proofErr w:type="spellStart"/>
-      <w:r>
-        <w:rPr>
-          <w:lang w:val="sl-SI"/>
-        </w:rPr>
-        <w:t>declare</w:t>
-      </w:r>
-      <w:proofErr w:type="spellEnd"/>
-      <w:r>
-        <w:rPr>
-          <w:lang w:val="sl-SI"/>
-        </w:rPr>
-        <w:t>.</w:t>
-      </w:r>
-    </w:p>
-    <w:p>
-      <w:pPr>
-        <w:pStyle w:val="Heading2"/>
-        <w:ind w:left="360"/>
-        <w:rPr>
-          <w:lang w:val="sl-SI"/>
-        </w:rPr>
-      </w:pPr>
-      <w:proofErr w:type="spellStart"/>
-      <w:r>
-        <w:rPr>
-          <w:lang w:val="sl-SI"/>
-        </w:rPr>
-        <w:t>Funding</w:t>
-      </w:r>
-      <w:proofErr w:type="spellEnd"/>
-    </w:p>
-    <w:p>
-      <w:pPr>
-        <w:rPr>
-          <w:lang w:val="sl-SI"/>
-        </w:rPr>
-      </w:pPr>
-      <w:r>
-        <w:rPr>
-          <w:lang w:val="sl-SI"/>
-        </w:rPr>
-        <w:t xml:space="preserve">No </w:t>
-      </w:r>
-      <w:proofErr w:type="spellStart"/>
-      <w:r>
-        <w:rPr>
-          <w:lang w:val="sl-SI"/>
-        </w:rPr>
-        <w:t>funding</w:t>
-      </w:r>
-      <w:proofErr w:type="spellEnd"/>
-      <w:r>
-        <w:rPr>
-          <w:lang w:val="sl-SI"/>
-        </w:rPr>
-        <w:t xml:space="preserve"> </w:t>
-      </w:r>
-      <w:proofErr w:type="spellStart"/>
-      <w:r>
-        <w:rPr>
-          <w:lang w:val="sl-SI"/>
-        </w:rPr>
-        <w:t>was</w:t>
-      </w:r>
-      <w:proofErr w:type="spellEnd"/>
-      <w:r>
-        <w:rPr>
-          <w:lang w:val="sl-SI"/>
-        </w:rPr>
-        <w:t xml:space="preserve"> </w:t>
-      </w:r>
-      <w:proofErr w:type="spellStart"/>
-      <w:r>
-        <w:rPr>
-          <w:lang w:val="sl-SI"/>
-        </w:rPr>
-        <w:t>received</w:t>
-      </w:r>
-      <w:proofErr w:type="spellEnd"/>
-      <w:r>
-        <w:rPr>
-          <w:lang w:val="sl-SI"/>
-        </w:rPr>
-        <w:t xml:space="preserve"> to </w:t>
-      </w:r>
-      <w:proofErr w:type="spellStart"/>
-      <w:r>
-        <w:rPr>
-          <w:lang w:val="sl-SI"/>
-        </w:rPr>
-        <w:t>assist</w:t>
-      </w:r>
-      <w:proofErr w:type="spellEnd"/>
-      <w:r>
-        <w:rPr>
-          <w:lang w:val="sl-SI"/>
-        </w:rPr>
-        <w:t xml:space="preserve"> </w:t>
-      </w:r>
-      <w:proofErr w:type="spellStart"/>
-      <w:r>
-        <w:rPr>
-          <w:lang w:val="sl-SI"/>
-        </w:rPr>
-        <w:t>with</w:t>
-      </w:r>
-      <w:proofErr w:type="spellEnd"/>
-      <w:r>
-        <w:rPr>
-          <w:lang w:val="sl-SI"/>
-        </w:rPr>
-        <w:t xml:space="preserve"> </w:t>
-      </w:r>
-      <w:proofErr w:type="spellStart"/>
-      <w:r>
-        <w:rPr>
-          <w:lang w:val="sl-SI"/>
-        </w:rPr>
-        <w:t>the</w:t>
-      </w:r>
-      <w:proofErr w:type="spellEnd"/>
-      <w:r>
-        <w:rPr>
-          <w:lang w:val="sl-SI"/>
-        </w:rPr>
-        <w:t xml:space="preserve"> </w:t>
-      </w:r>
-      <w:proofErr w:type="spellStart"/>
-      <w:r>
-        <w:rPr>
-          <w:lang w:val="sl-SI"/>
-        </w:rPr>
-        <w:t>preparation</w:t>
-      </w:r>
-      <w:proofErr w:type="spellEnd"/>
-      <w:r>
-        <w:rPr>
-          <w:lang w:val="sl-SI"/>
-        </w:rPr>
-        <w:t xml:space="preserve"> </w:t>
-      </w:r>
-      <w:proofErr w:type="spellStart"/>
-      <w:r>
-        <w:rPr>
-          <w:lang w:val="sl-SI"/>
-        </w:rPr>
-        <w:t>of</w:t>
-      </w:r>
-      <w:proofErr w:type="spellEnd"/>
-      <w:r>
-        <w:rPr>
-          <w:lang w:val="sl-SI"/>
-        </w:rPr>
-        <w:t xml:space="preserve"> </w:t>
-      </w:r>
-      <w:proofErr w:type="spellStart"/>
-      <w:r>
-        <w:rPr>
-          <w:lang w:val="sl-SI"/>
-        </w:rPr>
-        <w:t>this</w:t>
-      </w:r>
-      <w:proofErr w:type="spellEnd"/>
-      <w:r>
-        <w:rPr>
-          <w:lang w:val="sl-SI"/>
-        </w:rPr>
-        <w:t xml:space="preserve"> </w:t>
-      </w:r>
-      <w:proofErr w:type="spellStart"/>
-      <w:r>
-        <w:rPr>
-          <w:lang w:val="sl-SI"/>
-        </w:rPr>
-        <w:t>manuscript</w:t>
-      </w:r>
-      <w:proofErr w:type="spellEnd"/>
-      <w:r>
-        <w:rPr>
-          <w:lang w:val="sl-SI"/>
-        </w:rPr>
-        <w:t>.</w:t>
-      </w:r>
-    </w:p>
-    <w:p>
-      <w:pPr>
-        <w:pStyle w:val="Heading2"/>
-        <w:ind w:left="360"/>
-      </w:pPr>
-      <w:r>
-        <w:t>Acknowledgments</w:t>
-      </w:r>
-    </w:p>
-    <w:p>
-      <w:r>
-        <w:t>The authors</w:t>
-      </w:r>
-      <w:r>
-        <w:t xml:space="preserve"> </w:t>
-      </w:r>
-      <w:r>
-        <w:t xml:space="preserve">have no </w:t>
-      </w:r>
-      <w:r>
-        <w:t>acknowledgments</w:t>
-      </w:r>
-      <w:r>
-        <w:t xml:space="preserve"> </w:t>
-      </w:r>
-      <w:r>
-        <w:t>to declar</w:t>
-      </w:r>
-      <w:r>
-        <w:t>e.</w:t>
-      </w:r>
-    </w:p>
-    <w:p>
-      <w:pPr>
-        <w:pStyle w:val="Heading2"/>
-        <w:ind w:left="360"/>
-      </w:pPr>
-      <w:r>
-        <w:t>Author contributions</w:t>
-      </w:r>
-    </w:p>
-    <w:p>
-      <w:r>
-        <w:t>...</w:t>
-      </w:r>
-    </w:p>
-    <w:p>
-      <w:pPr>
-        <w:pStyle w:val="Heading2"/>
-        <w:ind w:left="360"/>
-      </w:pPr>
-      <w:r>
-        <w:t>Data availability statement</w:t>
-      </w:r>
-    </w:p>
-    <w:p>
-      <w:r>
-        <w:t xml:space="preserve">The authors declare that the data supporting the findings of this study are publicly available. Dataset used </w:t>
-      </w:r>
-      <w:r>
-        <w:t xml:space="preserve">is publicly available at OECD </w:t>
-      </w:r>
-      <w:hyperlink r:id="rId9" w:history="1">
         <w:r>
           <w:rPr>
             <w:rStyle w:val="Hyperlink"/>
@@ -950,14 +1057,10 @@
       <w:r>
         <w:t>.</w:t>
       </w:r>
-      <w:r>
-        <w:t xml:space="preserve"> Statistics code is available at  ...</w:t>
-      </w:r>
     </w:p>
     <w:p>
       <w:pPr>
         <w:pStyle w:val="Heading2"/>
-        <w:ind w:left="360"/>
         <w:rPr>
           <w:lang w:val="en-US"/>
         </w:rPr>
@@ -979,13 +1082,104 @@
         <w:rPr>
           <w:lang w:val="en-US"/>
         </w:rPr>
-        <w:t>...</w:t>
-      </w:r>
-    </w:p>
-    <w:p>
-      <w:pPr>
-        <w:pStyle w:val="Heading3"/>
-        <w:ind w:left="720"/>
+        <w:t>Background</w:t>
+      </w:r>
+    </w:p>
+    <w:p>
+      <w:pPr>
+        <w:rPr>
+          <w:lang w:val="en-US"/>
+        </w:rPr>
+      </w:pPr>
+      <w:r>
+        <w:rPr>
+          <w:lang w:val="en-US"/>
+        </w:rPr>
+        <w:t>The PISA 2022 datasets offer valuable opportunities to deepen our understanding of the additional factors influencing students’ performance on mathematics assessments. In Slovenia, there is growing interest in how various instructional methods beyond the classroom impact student outcomes.</w:t>
+      </w:r>
+    </w:p>
+    <w:p>
+      <w:pPr>
+        <w:rPr>
+          <w:lang w:val="en-US"/>
+        </w:rPr>
+      </w:pPr>
+      <w:r>
+        <w:rPr>
+          <w:lang w:val="en-US"/>
+        </w:rPr>
+        <w:lastRenderedPageBreak/>
+        <w:t>Methods</w:t>
+      </w:r>
+    </w:p>
+    <w:p>
+      <w:pPr>
+        <w:rPr>
+          <w:lang w:val="en-US"/>
+        </w:rPr>
+      </w:pPr>
+      <w:r>
+        <w:rPr>
+          <w:lang w:val="en-US"/>
+        </w:rPr>
+        <w:t>This study employs an exploratory design to investigate the impact of supplementary mathematics instruction on Slovenian students' performance in the 2022 PISA assessment. The research analyzes the prevalence and perceived effectiveness of different instructional approaches, including one-on-one tutoring, digital resources (such as video instruction), and group study sessions. Chi-square tests were used to examine gender differences and compare distributions between Slovenian and international student samples. Additionally, we conducted a regression for mathematics performance to assess the effect of various instructional methods on students' math literacy in Slovenia, using Rubin's rules for pooling estimates.</w:t>
+      </w:r>
+    </w:p>
+    <w:p>
+      <w:pPr>
+        <w:rPr>
+          <w:lang w:val="en-US"/>
+        </w:rPr>
+      </w:pPr>
+      <w:r>
+        <w:rPr>
+          <w:lang w:val="en-US"/>
+        </w:rPr>
+        <w:t>Results</w:t>
+      </w:r>
+    </w:p>
+    <w:p>
+      <w:pPr>
+        <w:rPr>
+          <w:lang w:val="en-US"/>
+        </w:rPr>
+      </w:pPr>
+      <w:r>
+        <w:rPr>
+          <w:lang w:val="en-US"/>
+        </w:rPr>
+        <w:t>The analysis revealed that most students reported not receiving additional instruction. Among those who did, Slovenian students showed a preference for video instruction, while one-on-one tutoring was more common globally. Significant gender differences were observed: in Slovenia, females preferred one-on-one tutoring, while males favored video instruction. Internationally, gender differences were significant across all methods except for large group instruction. Regression results showed that one-on-one and large group instruction were negatively associated with math scores, while video and small group instruction had positive effects. Notably, students who received no additional instruction performed significantly better than those who participated in one-on-one or large group formats.</w:t>
+      </w:r>
+    </w:p>
+    <w:p>
+      <w:pPr>
+        <w:rPr>
+          <w:lang w:val="en-US"/>
+        </w:rPr>
+      </w:pPr>
+      <w:r>
+        <w:rPr>
+          <w:lang w:val="en-US"/>
+        </w:rPr>
+        <w:t>Conclusions</w:t>
+      </w:r>
+    </w:p>
+    <w:p>
+      <w:pPr>
+        <w:rPr>
+          <w:lang w:val="en-US"/>
+        </w:rPr>
+      </w:pPr>
+      <w:r>
+        <w:rPr>
+          <w:lang w:val="en-US"/>
+        </w:rPr>
+        <w:t>The findings highlight the diverse instructional preferences among students and the role these preferences may play in shaping educational outcomes. This study emphasizes the need for a balanced integration of digital and traditional learning methods and provides insights that can inform educational practices and policymaking aimed at enhancing mathematics instruction and student achievement.</w:t>
+      </w:r>
+    </w:p>
+    <w:p>
+      <w:pPr>
+        <w:pStyle w:val="Heading2"/>
         <w:rPr>
           <w:lang w:val="en-US"/>
         </w:rPr>
@@ -1007,16 +1201,79 @@
         <w:rPr>
           <w:lang w:val="en-US"/>
         </w:rPr>
-        <w:t xml:space="preserve">Assessment, </w:t>
-      </w:r>
-      <w:r>
-        <w:t>mathematics education</w:t>
-      </w:r>
-      <w:r>
-        <w:rPr>
-          <w:lang w:val="en-US"/>
-        </w:rPr>
-        <w:t>, instruction methods, cluster analysis</w:t>
+        <w:t>Assessment</w:t>
+      </w:r>
+      <w:r>
+        <w:rPr>
+          <w:lang w:val="en-US"/>
+        </w:rPr>
+        <w:t xml:space="preserve">, </w:t>
+      </w:r>
+      <w:r>
+        <w:rPr>
+          <w:lang w:val="en-US"/>
+        </w:rPr>
+        <w:t>G</w:t>
+      </w:r>
+      <w:r>
+        <w:rPr>
+          <w:lang w:val="en-US"/>
+        </w:rPr>
+        <w:t xml:space="preserve">ender </w:t>
+      </w:r>
+      <w:r>
+        <w:rPr>
+          <w:lang w:val="en-US"/>
+        </w:rPr>
+        <w:t>D</w:t>
+      </w:r>
+      <w:r>
+        <w:rPr>
+          <w:lang w:val="en-US"/>
+        </w:rPr>
+        <w:t>ifferences</w:t>
+      </w:r>
+      <w:r>
+        <w:rPr>
+          <w:lang w:val="en-US"/>
+        </w:rPr>
+        <w:t xml:space="preserve">, </w:t>
+      </w:r>
+      <w:r>
+        <w:rPr>
+          <w:lang w:val="en-US"/>
+        </w:rPr>
+        <w:t>I</w:t>
+      </w:r>
+      <w:r>
+        <w:rPr>
+          <w:lang w:val="en-US"/>
+        </w:rPr>
+        <w:t xml:space="preserve">nstruction </w:t>
+      </w:r>
+      <w:r>
+        <w:rPr>
+          <w:lang w:val="en-US"/>
+        </w:rPr>
+        <w:t>M</w:t>
+      </w:r>
+      <w:r>
+        <w:rPr>
+          <w:lang w:val="en-US"/>
+        </w:rPr>
+        <w:t>ethods</w:t>
+      </w:r>
+      <w:r>
+        <w:rPr>
+          <w:lang w:val="en-US"/>
+        </w:rPr>
+        <w:t xml:space="preserve">, </w:t>
+      </w:r>
+      <w:r>
+        <w:t>M</w:t>
+      </w:r>
+      <w:r>
+        <w:t>athematics education</w:t>
       </w:r>
     </w:p>
     <w:sectPr>
@@ -1030,7 +1287,7 @@
 </file>
 
 <file path=word/endnotes.xml><?xml version="1.0" encoding="utf-8"?>
-<w:endnotes xmlns:wpc="http://schemas.microsoft.com/office/word/2010/wordprocessingCanvas" xmlns:cx="http://schemas.microsoft.com/office/drawing/2014/chartex" xmlns:cx1="http://schemas.microsoft.com/office/drawing/2015/9/8/chartex" xmlns:cx2="http://schemas.microsoft.com/office/drawing/2015/10/21/chartex" xmlns:cx3="http://schemas.microsoft.com/office/drawing/2016/5/9/chartex" xmlns:cx4="http://schemas.microsoft.com/office/drawing/2016/5/10/chartex" xmlns:cx5="http://schemas.microsoft.com/office/drawing/2016/5/11/chartex" xmlns:cx6="http://schemas.microsoft.com/office/drawing/2016/5/12/chartex" xmlns:cx7="http://schemas.microsoft.com/office/drawing/2016/5/13/chartex" xmlns:cx8="http://schemas.microsoft.com/office/drawing/2016/5/14/chartex" xmlns:mc="http://schemas.openxmlformats.org/markup-compatibility/2006" xmlns:aink="http://schemas.microsoft.com/office/drawing/2016/ink" xmlns:am3d="http://schemas.microsoft.com/office/drawing/2017/model3d" xmlns:o="urn:schemas-microsoft-com:office:office" xmlns:oel="http://schemas.microsoft.com/office/2019/extlst" xmlns:r="http://schemas.openxmlformats.org/officeDocument/2006/relationships" xmlns:m="http://schemas.openxmlformats.org/officeDocument/2006/math" xmlns:v="urn:schemas-microsoft-com:vml" xmlns:wp14="http://schemas.microsoft.com/office/word/2010/wordprocessingDrawing" xmlns:wp="http://schemas.openxmlformats.org/drawingml/2006/wordprocessingDrawing" xmlns:w10="urn:schemas-microsoft-com:office:word" xmlns:w="http://schemas.openxmlformats.org/wordprocessingml/2006/main" xmlns:w14="http://schemas.microsoft.com/office/word/2010/wordml" xmlns:w15="http://schemas.microsoft.com/office/word/2012/wordml" xmlns:w16cex="http://schemas.microsoft.com/office/word/2018/wordml/cex" xmlns:w16cid="http://schemas.microsoft.com/office/word/2016/wordml/cid" xmlns:w16="http://schemas.microsoft.com/office/word/2018/wordml" xmlns:w16du="http://schemas.microsoft.com/office/word/2023/wordml/word16du" xmlns:w16sdtdh="http://schemas.microsoft.com/office/word/2020/wordml/sdtdatahash" xmlns:w16se="http://schemas.microsoft.com/office/word/2015/wordml/symex" xmlns:wpg="http://schemas.microsoft.com/office/word/2010/wordprocessingGroup" xmlns:wpi="http://schemas.microsoft.com/office/word/2010/wordprocessingInk" xmlns:wne="http://schemas.microsoft.com/office/word/2006/wordml" xmlns:wps="http://schemas.microsoft.com/office/word/2010/wordprocessingShape" mc:Ignorable="w14 w15 w16se w16cid w16 w16cex w16sdtdh w16du wp14">
+<w:endnotes xmlns:wpc="http://schemas.microsoft.com/office/word/2010/wordprocessingCanvas" xmlns:cx="http://schemas.microsoft.com/office/drawing/2014/chartex" xmlns:cx1="http://schemas.microsoft.com/office/drawing/2015/9/8/chartex" xmlns:cx2="http://schemas.microsoft.com/office/drawing/2015/10/21/chartex" xmlns:cx3="http://schemas.microsoft.com/office/drawing/2016/5/9/chartex" xmlns:cx4="http://schemas.microsoft.com/office/drawing/2016/5/10/chartex" xmlns:cx5="http://schemas.microsoft.com/office/drawing/2016/5/11/chartex" xmlns:cx6="http://schemas.microsoft.com/office/drawing/2016/5/12/chartex" xmlns:cx7="http://schemas.microsoft.com/office/drawing/2016/5/13/chartex" xmlns:cx8="http://schemas.microsoft.com/office/drawing/2016/5/14/chartex" xmlns:mc="http://schemas.openxmlformats.org/markup-compatibility/2006" xmlns:aink="http://schemas.microsoft.com/office/drawing/2016/ink" xmlns:am3d="http://schemas.microsoft.com/office/drawing/2017/model3d" xmlns:o="urn:schemas-microsoft-com:office:office" xmlns:oel="http://schemas.microsoft.com/office/2019/extlst" xmlns:r="http://schemas.openxmlformats.org/officeDocument/2006/relationships" xmlns:m="http://schemas.openxmlformats.org/officeDocument/2006/math" xmlns:v="urn:schemas-microsoft-com:vml" xmlns:wp14="http://schemas.microsoft.com/office/word/2010/wordprocessingDrawing" xmlns:wp="http://schemas.openxmlformats.org/drawingml/2006/wordprocessingDrawing" xmlns:w10="urn:schemas-microsoft-com:office:word" xmlns:w="http://schemas.openxmlformats.org/wordprocessingml/2006/main" xmlns:w14="http://schemas.microsoft.com/office/word/2010/wordml" xmlns:w15="http://schemas.microsoft.com/office/word/2012/wordml" xmlns:w16cex="http://schemas.microsoft.com/office/word/2018/wordml/cex" xmlns:w16cid="http://schemas.microsoft.com/office/word/2016/wordml/cid" xmlns:w16="http://schemas.microsoft.com/office/word/2018/wordml" xmlns:w16du="http://schemas.microsoft.com/office/word/2023/wordml/word16du" xmlns:w16sdtdh="http://schemas.microsoft.com/office/word/2020/wordml/sdtdatahash" xmlns:w16sdtfl="http://schemas.microsoft.com/office/word/2024/wordml/sdtformatlock" xmlns:w16se="http://schemas.microsoft.com/office/word/2015/wordml/symex" xmlns:wpg="http://schemas.microsoft.com/office/word/2010/wordprocessingGroup" xmlns:wpi="http://schemas.microsoft.com/office/word/2010/wordprocessingInk" xmlns:wne="http://schemas.microsoft.com/office/word/2006/wordml" xmlns:wps="http://schemas.microsoft.com/office/word/2010/wordprocessingShape" mc:Ignorable="w14 w15 w16se w16cid w16 w16cex w16sdtdh w16sdtfl w16du wp14">
   <w:endnote w:type="separator" w:id="-1">
     <w:p>
       <w:pPr>
@@ -1055,7 +1312,7 @@
 </file>
 
 <file path=word/footnotes.xml><?xml version="1.0" encoding="utf-8"?>
-<w:footnotes xmlns:wpc="http://schemas.microsoft.com/office/word/2010/wordprocessingCanvas" xmlns:cx="http://schemas.microsoft.com/office/drawing/2014/chartex" xmlns:cx1="http://schemas.microsoft.com/office/drawing/2015/9/8/chartex" xmlns:cx2="http://schemas.microsoft.com/office/drawing/2015/10/21/chartex" xmlns:cx3="http://schemas.microsoft.com/office/drawing/2016/5/9/chartex" xmlns:cx4="http://schemas.microsoft.com/office/drawing/2016/5/10/chartex" xmlns:cx5="http://schemas.microsoft.com/office/drawing/2016/5/11/chartex" xmlns:cx6="http://schemas.microsoft.com/office/drawing/2016/5/12/chartex" xmlns:cx7="http://schemas.microsoft.com/office/drawing/2016/5/13/chartex" xmlns:cx8="http://schemas.microsoft.com/office/drawing/2016/5/14/chartex" xmlns:mc="http://schemas.openxmlformats.org/markup-compatibility/2006" xmlns:aink="http://schemas.microsoft.com/office/drawing/2016/ink" xmlns:am3d="http://schemas.microsoft.com/office/drawing/2017/model3d" xmlns:o="urn:schemas-microsoft-com:office:office" xmlns:oel="http://schemas.microsoft.com/office/2019/extlst" xmlns:r="http://schemas.openxmlformats.org/officeDocument/2006/relationships" xmlns:m="http://schemas.openxmlformats.org/officeDocument/2006/math" xmlns:v="urn:schemas-microsoft-com:vml" xmlns:wp14="http://schemas.microsoft.com/office/word/2010/wordprocessingDrawing" xmlns:wp="http://schemas.openxmlformats.org/drawingml/2006/wordprocessingDrawing" xmlns:w10="urn:schemas-microsoft-com:office:word" xmlns:w="http://schemas.openxmlformats.org/wordprocessingml/2006/main" xmlns:w14="http://schemas.microsoft.com/office/word/2010/wordml" xmlns:w15="http://schemas.microsoft.com/office/word/2012/wordml" xmlns:w16cex="http://schemas.microsoft.com/office/word/2018/wordml/cex" xmlns:w16cid="http://schemas.microsoft.com/office/word/2016/wordml/cid" xmlns:w16="http://schemas.microsoft.com/office/word/2018/wordml" xmlns:w16du="http://schemas.microsoft.com/office/word/2023/wordml/word16du" xmlns:w16sdtdh="http://schemas.microsoft.com/office/word/2020/wordml/sdtdatahash" xmlns:w16se="http://schemas.microsoft.com/office/word/2015/wordml/symex" xmlns:wpg="http://schemas.microsoft.com/office/word/2010/wordprocessingGroup" xmlns:wpi="http://schemas.microsoft.com/office/word/2010/wordprocessingInk" xmlns:wne="http://schemas.microsoft.com/office/word/2006/wordml" xmlns:wps="http://schemas.microsoft.com/office/word/2010/wordprocessingShape" mc:Ignorable="w14 w15 w16se w16cid w16 w16cex w16sdtdh w16du wp14">
+<w:footnotes xmlns:wpc="http://schemas.microsoft.com/office/word/2010/wordprocessingCanvas" xmlns:cx="http://schemas.microsoft.com/office/drawing/2014/chartex" xmlns:cx1="http://schemas.microsoft.com/office/drawing/2015/9/8/chartex" xmlns:cx2="http://schemas.microsoft.com/office/drawing/2015/10/21/chartex" xmlns:cx3="http://schemas.microsoft.com/office/drawing/2016/5/9/chartex" xmlns:cx4="http://schemas.microsoft.com/office/drawing/2016/5/10/chartex" xmlns:cx5="http://schemas.microsoft.com/office/drawing/2016/5/11/chartex" xmlns:cx6="http://schemas.microsoft.com/office/drawing/2016/5/12/chartex" xmlns:cx7="http://schemas.microsoft.com/office/drawing/2016/5/13/chartex" xmlns:cx8="http://schemas.microsoft.com/office/drawing/2016/5/14/chartex" xmlns:mc="http://schemas.openxmlformats.org/markup-compatibility/2006" xmlns:aink="http://schemas.microsoft.com/office/drawing/2016/ink" xmlns:am3d="http://schemas.microsoft.com/office/drawing/2017/model3d" xmlns:o="urn:schemas-microsoft-com:office:office" xmlns:oel="http://schemas.microsoft.com/office/2019/extlst" xmlns:r="http://schemas.openxmlformats.org/officeDocument/2006/relationships" xmlns:m="http://schemas.openxmlformats.org/officeDocument/2006/math" xmlns:v="urn:schemas-microsoft-com:vml" xmlns:wp14="http://schemas.microsoft.com/office/word/2010/wordprocessingDrawing" xmlns:wp="http://schemas.openxmlformats.org/drawingml/2006/wordprocessingDrawing" xmlns:w10="urn:schemas-microsoft-com:office:word" xmlns:w="http://schemas.openxmlformats.org/wordprocessingml/2006/main" xmlns:w14="http://schemas.microsoft.com/office/word/2010/wordml" xmlns:w15="http://schemas.microsoft.com/office/word/2012/wordml" xmlns:w16cex="http://schemas.microsoft.com/office/word/2018/wordml/cex" xmlns:w16cid="http://schemas.microsoft.com/office/word/2016/wordml/cid" xmlns:w16="http://schemas.microsoft.com/office/word/2018/wordml" xmlns:w16du="http://schemas.microsoft.com/office/word/2023/wordml/word16du" xmlns:w16sdtdh="http://schemas.microsoft.com/office/word/2020/wordml/sdtdatahash" xmlns:w16sdtfl="http://schemas.microsoft.com/office/word/2024/wordml/sdtformatlock" xmlns:w16se="http://schemas.microsoft.com/office/word/2015/wordml/symex" xmlns:wpg="http://schemas.microsoft.com/office/word/2010/wordprocessingGroup" xmlns:wpi="http://schemas.microsoft.com/office/word/2010/wordprocessingInk" xmlns:wne="http://schemas.microsoft.com/office/word/2006/wordml" xmlns:wps="http://schemas.microsoft.com/office/word/2010/wordprocessingShape" mc:Ignorable="w14 w15 w16se w16cid w16 w16cex w16sdtdh w16sdtfl w16du wp14">
   <w:footnote w:type="separator" w:id="-1">
     <w:p>
       <w:pPr>
@@ -1080,7 +1337,7 @@
 </file>
 
 <file path=word/numbering.xml><?xml version="1.0" encoding="utf-8"?>
-<w:numbering xmlns:wpc="http://schemas.microsoft.com/office/word/2010/wordprocessingCanvas" xmlns:cx="http://schemas.microsoft.com/office/drawing/2014/chartex" xmlns:cx1="http://schemas.microsoft.com/office/drawing/2015/9/8/chartex" xmlns:cx2="http://schemas.microsoft.com/office/drawing/2015/10/21/chartex" xmlns:cx3="http://schemas.microsoft.com/office/drawing/2016/5/9/chartex" xmlns:cx4="http://schemas.microsoft.com/office/drawing/2016/5/10/chartex" xmlns:cx5="http://schemas.microsoft.com/office/drawing/2016/5/11/chartex" xmlns:cx6="http://schemas.microsoft.com/office/drawing/2016/5/12/chartex" xmlns:cx7="http://schemas.microsoft.com/office/drawing/2016/5/13/chartex" xmlns:cx8="http://schemas.microsoft.com/office/drawing/2016/5/14/chartex" xmlns:mc="http://schemas.openxmlformats.org/markup-compatibility/2006" xmlns:aink="http://schemas.microsoft.com/office/drawing/2016/ink" xmlns:am3d="http://schemas.microsoft.com/office/drawing/2017/model3d" xmlns:o="urn:schemas-microsoft-com:office:office" xmlns:oel="http://schemas.microsoft.com/office/2019/extlst" xmlns:r="http://schemas.openxmlformats.org/officeDocument/2006/relationships" xmlns:m="http://schemas.openxmlformats.org/officeDocument/2006/math" xmlns:v="urn:schemas-microsoft-com:vml" xmlns:wp14="http://schemas.microsoft.com/office/word/2010/wordprocessingDrawing" xmlns:wp="http://schemas.openxmlformats.org/drawingml/2006/wordprocessingDrawing" xmlns:w10="urn:schemas-microsoft-com:office:word" xmlns:w="http://schemas.openxmlformats.org/wordprocessingml/2006/main" xmlns:w14="http://schemas.microsoft.com/office/word/2010/wordml" xmlns:w15="http://schemas.microsoft.com/office/word/2012/wordml" xmlns:w16cex="http://schemas.microsoft.com/office/word/2018/wordml/cex" xmlns:w16cid="http://schemas.microsoft.com/office/word/2016/wordml/cid" xmlns:w16="http://schemas.microsoft.com/office/word/2018/wordml" xmlns:w16du="http://schemas.microsoft.com/office/word/2023/wordml/word16du" xmlns:w16sdtdh="http://schemas.microsoft.com/office/word/2020/wordml/sdtdatahash" xmlns:w16se="http://schemas.microsoft.com/office/word/2015/wordml/symex" xmlns:wpg="http://schemas.microsoft.com/office/word/2010/wordprocessingGroup" xmlns:wpi="http://schemas.microsoft.com/office/word/2010/wordprocessingInk" xmlns:wne="http://schemas.microsoft.com/office/word/2006/wordml" xmlns:wps="http://schemas.microsoft.com/office/word/2010/wordprocessingShape" mc:Ignorable="w14 w15 w16se w16cid w16 w16cex w16sdtdh w16du wp14">
+<w:numbering xmlns:wpc="http://schemas.microsoft.com/office/word/2010/wordprocessingCanvas" xmlns:cx="http://schemas.microsoft.com/office/drawing/2014/chartex" xmlns:cx1="http://schemas.microsoft.com/office/drawing/2015/9/8/chartex" xmlns:cx2="http://schemas.microsoft.com/office/drawing/2015/10/21/chartex" xmlns:cx3="http://schemas.microsoft.com/office/drawing/2016/5/9/chartex" xmlns:cx4="http://schemas.microsoft.com/office/drawing/2016/5/10/chartex" xmlns:cx5="http://schemas.microsoft.com/office/drawing/2016/5/11/chartex" xmlns:cx6="http://schemas.microsoft.com/office/drawing/2016/5/12/chartex" xmlns:cx7="http://schemas.microsoft.com/office/drawing/2016/5/13/chartex" xmlns:cx8="http://schemas.microsoft.com/office/drawing/2016/5/14/chartex" xmlns:mc="http://schemas.openxmlformats.org/markup-compatibility/2006" xmlns:aink="http://schemas.microsoft.com/office/drawing/2016/ink" xmlns:am3d="http://schemas.microsoft.com/office/drawing/2017/model3d" xmlns:o="urn:schemas-microsoft-com:office:office" xmlns:oel="http://schemas.microsoft.com/office/2019/extlst" xmlns:r="http://schemas.openxmlformats.org/officeDocument/2006/relationships" xmlns:m="http://schemas.openxmlformats.org/officeDocument/2006/math" xmlns:v="urn:schemas-microsoft-com:vml" xmlns:wp14="http://schemas.microsoft.com/office/word/2010/wordprocessingDrawing" xmlns:wp="http://schemas.openxmlformats.org/drawingml/2006/wordprocessingDrawing" xmlns:w10="urn:schemas-microsoft-com:office:word" xmlns:w="http://schemas.openxmlformats.org/wordprocessingml/2006/main" xmlns:w14="http://schemas.microsoft.com/office/word/2010/wordml" xmlns:w15="http://schemas.microsoft.com/office/word/2012/wordml" xmlns:w16cex="http://schemas.microsoft.com/office/word/2018/wordml/cex" xmlns:w16cid="http://schemas.microsoft.com/office/word/2016/wordml/cid" xmlns:w16="http://schemas.microsoft.com/office/word/2018/wordml" xmlns:w16du="http://schemas.microsoft.com/office/word/2023/wordml/word16du" xmlns:w16sdtdh="http://schemas.microsoft.com/office/word/2020/wordml/sdtdatahash" xmlns:w16sdtfl="http://schemas.microsoft.com/office/word/2024/wordml/sdtformatlock" xmlns:w16se="http://schemas.microsoft.com/office/word/2015/wordml/symex" xmlns:wpg="http://schemas.microsoft.com/office/word/2010/wordprocessingGroup" xmlns:wpi="http://schemas.microsoft.com/office/word/2010/wordprocessingInk" xmlns:wne="http://schemas.microsoft.com/office/word/2006/wordml" xmlns:wps="http://schemas.microsoft.com/office/word/2010/wordprocessingShape" mc:Ignorable="w14 w15 w16se w16cid w16 w16cex w16sdtdh w16sdtfl w16du wp14">
   <w:abstractNum w:abstractNumId="0" w15:restartNumberingAfterBreak="0">
     <w:nsid w:val="05747385"/>
     <w:multiLevelType w:val="multilevel"/>
@@ -2170,7 +2427,7 @@
 </file>
 
 <file path=word/styles.xml><?xml version="1.0" encoding="utf-8"?>
-<w:styles xmlns:mc="http://schemas.openxmlformats.org/markup-compatibility/2006" xmlns:r="http://schemas.openxmlformats.org/officeDocument/2006/relationships" xmlns:w="http://schemas.openxmlformats.org/wordprocessingml/2006/main" xmlns:w14="http://schemas.microsoft.com/office/word/2010/wordml" xmlns:w15="http://schemas.microsoft.com/office/word/2012/wordml" xmlns:w16cex="http://schemas.microsoft.com/office/word/2018/wordml/cex" xmlns:w16cid="http://schemas.microsoft.com/office/word/2016/wordml/cid" xmlns:w16="http://schemas.microsoft.com/office/word/2018/wordml" xmlns:w16du="http://schemas.microsoft.com/office/word/2023/wordml/word16du" xmlns:w16sdtdh="http://schemas.microsoft.com/office/word/2020/wordml/sdtdatahash" xmlns:w16se="http://schemas.microsoft.com/office/word/2015/wordml/symex" mc:Ignorable="w14 w15 w16se w16cid w16 w16cex w16sdtdh w16du">
+<w:styles xmlns:mc="http://schemas.openxmlformats.org/markup-compatibility/2006" xmlns:r="http://schemas.openxmlformats.org/officeDocument/2006/relationships" xmlns:w="http://schemas.openxmlformats.org/wordprocessingml/2006/main" xmlns:w14="http://schemas.microsoft.com/office/word/2010/wordml" xmlns:w15="http://schemas.microsoft.com/office/word/2012/wordml" xmlns:w16cex="http://schemas.microsoft.com/office/word/2018/wordml/cex" xmlns:w16cid="http://schemas.microsoft.com/office/word/2016/wordml/cid" xmlns:w16="http://schemas.microsoft.com/office/word/2018/wordml" xmlns:w16du="http://schemas.microsoft.com/office/word/2023/wordml/word16du" xmlns:w16sdtdh="http://schemas.microsoft.com/office/word/2020/wordml/sdtdatahash" xmlns:w16sdtfl="http://schemas.microsoft.com/office/word/2024/wordml/sdtformatlock" xmlns:w16se="http://schemas.microsoft.com/office/word/2015/wordml/symex" mc:Ignorable="w14 w15 w16se w16cid w16 w16cex w16sdtdh w16sdtfl w16du">
   <w:docDefaults>
     <w:rPrDefault>
       <w:rPr>
@@ -2661,9 +2918,31 @@
       <w:color w:val="2F5496" w:themeColor="accent1" w:themeShade="BF"/>
     </w:rPr>
   </w:style>
+  <w:style w:type="paragraph" w:styleId="Heading5">
+    <w:name w:val="heading 5"/>
+    <w:basedOn w:val="Normal"/>
+    <w:next w:val="Normal"/>
+    <w:link w:val="Heading5Char"/>
+    <w:uiPriority w:val="9"/>
+    <w:semiHidden/>
+    <w:unhideWhenUsed/>
+    <w:qFormat/>
+    <w:rsid w:val="00AD7315"/>
+    <w:pPr>
+      <w:keepNext/>
+      <w:keepLines/>
+      <w:spacing w:before="40" w:after="0"/>
+      <w:outlineLvl w:val="4"/>
+    </w:pPr>
+    <w:rPr>
+      <w:rFonts w:asciiTheme="majorHAnsi" w:eastAsiaTheme="majorEastAsia" w:hAnsiTheme="majorHAnsi" w:cstheme="majorBidi"/>
+      <w:color w:val="2F5496" w:themeColor="accent1" w:themeShade="BF"/>
+    </w:rPr>
+  </w:style>
   <w:style w:type="character" w:default="1" w:styleId="DefaultParagraphFont">
     <w:name w:val="Default Paragraph Font"/>
     <w:uiPriority w:val="1"/>
+    <w:semiHidden/>
     <w:unhideWhenUsed/>
   </w:style>
   <w:style w:type="table" w:default="1" w:styleId="TableNormal">
@@ -3221,6 +3500,18 @@
     <w:rPr>
       <w:color w:val="605E5C"/>
       <w:shd w:val="clear" w:color="auto" w:fill="E1DFDD"/>
+    </w:rPr>
+  </w:style>
+  <w:style w:type="character" w:customStyle="1" w:styleId="Heading5Char">
+    <w:name w:val="Heading 5 Char"/>
+    <w:basedOn w:val="DefaultParagraphFont"/>
+    <w:link w:val="Heading5"/>
+    <w:uiPriority w:val="9"/>
+    <w:semiHidden/>
+    <w:rsid w:val="00AD7315"/>
+    <w:rPr>
+      <w:rFonts w:asciiTheme="majorHAnsi" w:eastAsiaTheme="majorEastAsia" w:hAnsiTheme="majorHAnsi" w:cstheme="majorBidi"/>
+      <w:color w:val="2F5496" w:themeColor="accent1" w:themeShade="BF"/>
     </w:rPr>
   </w:style>
 </w:styles>
